--- a/Documents/Semester3/ScientificPaper/ScientificPaper_GitGame.docx
+++ b/Documents/Semester3/ScientificPaper/ScientificPaper_GitGame.docx
@@ -239,22 +239,24 @@
           <w:color w:val="auto"/>
           <w:lang w:val="de-AT"/>
         </w:rPr>
-        <w:t>: Titel Vorname Name</w:t>
+        <w:t xml:space="preserve">: </w:t>
       </w:r>
       <w:r>
         <w:rPr>
           <w:color w:val="auto"/>
           <w:lang w:val="de-AT"/>
         </w:rPr>
-        <w:t>,</w:t>
+        <w:t xml:space="preserve">Prof. Lukas </w:t>
       </w:r>
+      <w:proofErr w:type="spellStart"/>
       <w:r>
         <w:rPr>
           <w:color w:val="auto"/>
           <w:lang w:val="de-AT"/>
         </w:rPr>
-        <w:t xml:space="preserve"> Titel</w:t>
+        <w:t>Aichbauer</w:t>
       </w:r>
+      <w:proofErr w:type="spellEnd"/>
     </w:p>
     <w:p>
       <w:pPr>
@@ -272,27 +274,27 @@
         <w:pStyle w:val="DeckblattAutor"/>
         <w:rPr>
           <w:color w:val="auto"/>
-          <w:lang w:val="en-GB"/>
+          <w:lang w:val="de-AT"/>
         </w:rPr>
       </w:pPr>
       <w:r>
         <w:rPr>
           <w:color w:val="auto"/>
-          <w:lang w:val="en-GB"/>
+          <w:lang w:val="de-AT"/>
         </w:rPr>
         <w:t>Wien</w:t>
       </w:r>
       <w:r>
         <w:rPr>
           <w:color w:val="auto"/>
-          <w:lang w:val="en-GB"/>
+          <w:lang w:val="de-AT"/>
         </w:rPr>
         <w:t xml:space="preserve">, </w:t>
       </w:r>
       <w:r>
         <w:rPr>
           <w:color w:val="auto"/>
-          <w:lang w:val="en-GB"/>
+          <w:lang w:val="de-AT"/>
         </w:rPr>
         <w:t>23.01.2023</w:t>
       </w:r>
@@ -300,7 +302,7 @@
     <w:p>
       <w:pPr>
         <w:rPr>
-          <w:lang w:val="en-GB"/>
+          <w:lang w:val="de-AT"/>
         </w:rPr>
         <w:sectPr>
           <w:headerReference w:type="even" r:id="rId9"/>
@@ -324,21 +326,12 @@
     <w:p>
       <w:pPr>
         <w:pStyle w:val="Startberschrift"/>
-        <w:rPr>
-          <w:lang w:val="en-GB"/>
-        </w:rPr>
       </w:pPr>
       <w:r>
-        <w:rPr>
-          <w:lang w:val="en-GB"/>
-        </w:rPr>
         <w:lastRenderedPageBreak/>
         <w:t xml:space="preserve">Abstract in </w:t>
       </w:r>
       <w:r>
-        <w:rPr>
-          <w:lang w:val="en-GB"/>
-        </w:rPr>
         <w:t>German</w:t>
       </w:r>
     </w:p>
@@ -676,49 +669,7 @@
           <w:sz w:val="24"/>
           <w:lang w:val="en-GB"/>
         </w:rPr>
-        <w:t>First, we</w:t>
-      </w:r>
-      <w:r>
-        <w:rPr>
-          <w:sz w:val="24"/>
-          <w:lang w:val="en-GB"/>
-        </w:rPr>
-        <w:t xml:space="preserve"> would like to express </w:t>
-      </w:r>
-      <w:r>
-        <w:rPr>
-          <w:sz w:val="24"/>
-          <w:lang w:val="en-GB"/>
-        </w:rPr>
-        <w:t>our</w:t>
-      </w:r>
-      <w:r>
-        <w:rPr>
-          <w:sz w:val="24"/>
-          <w:lang w:val="en-GB"/>
-        </w:rPr>
-        <w:t xml:space="preserve"> deepest gratitude to </w:t>
-      </w:r>
-      <w:r>
-        <w:rPr>
-          <w:sz w:val="24"/>
-          <w:lang w:val="en-GB"/>
-        </w:rPr>
-        <w:t>our</w:t>
-      </w:r>
-      <w:r>
-        <w:rPr>
-          <w:sz w:val="24"/>
-          <w:lang w:val="en-GB"/>
-        </w:rPr>
-        <w:t xml:space="preserve"> supervisor, </w:t>
-      </w:r>
-      <w:r>
-        <w:rPr>
-          <w:sz w:val="24"/>
-          <w:lang w:val="en-GB"/>
-        </w:rPr>
-        <w:t xml:space="preserve">Prof. Lukas </w:t>
+        <w:t xml:space="preserve">First, we would like to express our deepest gratitude to our supervisor, Prof. Lukas </w:t>
       </w:r>
       <w:proofErr w:type="spellStart"/>
       <w:r>
@@ -734,77 +685,7 @@
           <w:sz w:val="24"/>
           <w:lang w:val="en-GB"/>
         </w:rPr>
-        <w:t xml:space="preserve">, for </w:t>
-      </w:r>
-      <w:r>
-        <w:rPr>
-          <w:sz w:val="24"/>
-          <w:lang w:val="en-GB"/>
-        </w:rPr>
-        <w:t>his</w:t>
-      </w:r>
-      <w:r>
-        <w:rPr>
-          <w:sz w:val="24"/>
-          <w:lang w:val="en-GB"/>
-        </w:rPr>
-        <w:t xml:space="preserve"> unwavering support and guidance throughout the duration of this project. </w:t>
-      </w:r>
-      <w:r>
-        <w:rPr>
-          <w:sz w:val="24"/>
-          <w:lang w:val="en-GB"/>
-        </w:rPr>
-        <w:t>His</w:t>
-      </w:r>
-      <w:r>
-        <w:rPr>
-          <w:sz w:val="24"/>
-          <w:lang w:val="en-GB"/>
-        </w:rPr>
-        <w:t xml:space="preserve"> expertise and insights have been invaluable in helping </w:t>
-      </w:r>
-      <w:r>
-        <w:rPr>
-          <w:sz w:val="24"/>
-          <w:lang w:val="en-GB"/>
-        </w:rPr>
-        <w:t>us</w:t>
-      </w:r>
-      <w:r>
-        <w:rPr>
-          <w:sz w:val="24"/>
-          <w:lang w:val="en-GB"/>
-        </w:rPr>
-        <w:t xml:space="preserve"> to shape and refine </w:t>
-      </w:r>
-      <w:r>
-        <w:rPr>
-          <w:sz w:val="24"/>
-          <w:lang w:val="en-GB"/>
-        </w:rPr>
-        <w:t>our</w:t>
-      </w:r>
-      <w:r>
-        <w:rPr>
-          <w:sz w:val="24"/>
-          <w:lang w:val="en-GB"/>
-        </w:rPr>
-        <w:t xml:space="preserve"> research question, design and conduct </w:t>
-      </w:r>
-      <w:r>
-        <w:rPr>
-          <w:sz w:val="24"/>
-          <w:lang w:val="en-GB"/>
-        </w:rPr>
-        <w:t>our</w:t>
-      </w:r>
-      <w:r>
-        <w:rPr>
-          <w:sz w:val="24"/>
-          <w:lang w:val="en-GB"/>
-        </w:rPr>
-        <w:t xml:space="preserve"> study, and </w:t>
+        <w:t xml:space="preserve">, for his unwavering support and guidance throughout the duration of this project. His expertise and insights have been invaluable in helping us to shape and refine our research question, design and conduct our study, and </w:t>
       </w:r>
       <w:proofErr w:type="spellStart"/>
       <w:r>
@@ -820,35 +701,7 @@
           <w:sz w:val="24"/>
           <w:lang w:val="en-GB"/>
         </w:rPr>
-        <w:t xml:space="preserve"> and interpret the results. </w:t>
-      </w:r>
-      <w:r>
-        <w:rPr>
-          <w:sz w:val="24"/>
-          <w:lang w:val="en-GB"/>
-        </w:rPr>
-        <w:t>We are</w:t>
-      </w:r>
-      <w:r>
-        <w:rPr>
-          <w:sz w:val="24"/>
-          <w:lang w:val="en-GB"/>
-        </w:rPr>
-        <w:t xml:space="preserve"> particularly grateful for </w:t>
-      </w:r>
-      <w:r>
-        <w:rPr>
-          <w:sz w:val="24"/>
-          <w:lang w:val="en-GB"/>
-        </w:rPr>
-        <w:t>his</w:t>
-      </w:r>
-      <w:r>
-        <w:rPr>
-          <w:sz w:val="24"/>
-          <w:lang w:val="en-GB"/>
-        </w:rPr>
-        <w:t xml:space="preserve"> patience and encouragement during the more challenging stages of the project.</w:t>
+        <w:t xml:space="preserve"> and interpret the results. We are particularly grateful for his patience and encouragement during the more challenging stages of the project.</w:t>
       </w:r>
     </w:p>
     <w:p>
@@ -906,7 +759,7 @@
         </w:rPr>
         <w:fldChar w:fldCharType="separate"/>
       </w:r>
-      <w:hyperlink w:anchor="_Toc125394883" w:history="1">
+      <w:hyperlink w:anchor="_Toc126003670" w:history="1">
         <w:r>
           <w:rPr>
             <w:rStyle w:val="Hyperlink"/>
@@ -951,7 +804,7 @@
             <w:noProof/>
             <w:webHidden/>
           </w:rPr>
-          <w:instrText xml:space="preserve"> PAGEREF _Toc125394883 \h </w:instrText>
+          <w:instrText xml:space="preserve"> PAGEREF _Toc126003670 \h </w:instrText>
         </w:r>
         <w:r>
           <w:rPr>
@@ -995,7 +848,7 @@
           <w:lang w:val="de-AT" w:eastAsia="de-AT"/>
         </w:rPr>
       </w:pPr>
-      <w:hyperlink w:anchor="_Toc125394884" w:history="1">
+      <w:hyperlink w:anchor="_Toc126003671" w:history="1">
         <w:r>
           <w:rPr>
             <w:rStyle w:val="Hyperlink"/>
@@ -1040,7 +893,7 @@
             <w:noProof/>
             <w:webHidden/>
           </w:rPr>
-          <w:instrText xml:space="preserve"> PAGEREF _Toc125394884 \h </w:instrText>
+          <w:instrText xml:space="preserve"> PAGEREF _Toc126003671 \h </w:instrText>
         </w:r>
         <w:r>
           <w:rPr>
@@ -1086,7 +939,7 @@
           <w:lang w:val="de-AT" w:eastAsia="de-AT"/>
         </w:rPr>
       </w:pPr>
-      <w:hyperlink w:anchor="_Toc125394885" w:history="1">
+      <w:hyperlink w:anchor="_Toc126003672" w:history="1">
         <w:r>
           <w:rPr>
             <w:rStyle w:val="Hyperlink"/>
@@ -1132,7 +985,7 @@
             <w:noProof/>
             <w:webHidden/>
           </w:rPr>
-          <w:instrText xml:space="preserve"> PAGEREF _Toc125394885 \h </w:instrText>
+          <w:instrText xml:space="preserve"> PAGEREF _Toc126003672 \h </w:instrText>
         </w:r>
         <w:r>
           <w:rPr>
@@ -1178,7 +1031,7 @@
           <w:lang w:val="de-AT" w:eastAsia="de-AT"/>
         </w:rPr>
       </w:pPr>
-      <w:hyperlink w:anchor="_Toc125394886" w:history="1">
+      <w:hyperlink w:anchor="_Toc126003673" w:history="1">
         <w:r>
           <w:rPr>
             <w:rStyle w:val="Hyperlink"/>
@@ -1224,7 +1077,7 @@
             <w:noProof/>
             <w:webHidden/>
           </w:rPr>
-          <w:instrText xml:space="preserve"> PAGEREF _Toc125394886 \h </w:instrText>
+          <w:instrText xml:space="preserve"> PAGEREF _Toc126003673 \h </w:instrText>
         </w:r>
         <w:r>
           <w:rPr>
@@ -1265,7 +1118,7 @@
           <w:lang w:val="de-AT" w:eastAsia="de-AT"/>
         </w:rPr>
       </w:pPr>
-      <w:hyperlink w:anchor="_Toc125394887" w:history="1">
+      <w:hyperlink w:anchor="_Toc126003674" w:history="1">
         <w:r>
           <w:rPr>
             <w:rStyle w:val="Hyperlink"/>
@@ -1310,7 +1163,7 @@
             <w:noProof/>
             <w:webHidden/>
           </w:rPr>
-          <w:instrText xml:space="preserve"> PAGEREF _Toc125394887 \h </w:instrText>
+          <w:instrText xml:space="preserve"> PAGEREF _Toc126003674 \h </w:instrText>
         </w:r>
         <w:r>
           <w:rPr>
@@ -1354,7 +1207,7 @@
           <w:lang w:val="de-AT" w:eastAsia="de-AT"/>
         </w:rPr>
       </w:pPr>
-      <w:hyperlink w:anchor="_Toc125394888" w:history="1">
+      <w:hyperlink w:anchor="_Toc126003675" w:history="1">
         <w:r>
           <w:rPr>
             <w:rStyle w:val="Hyperlink"/>
@@ -1399,7 +1252,7 @@
             <w:noProof/>
             <w:webHidden/>
           </w:rPr>
-          <w:instrText xml:space="preserve"> PAGEREF _Toc125394888 \h </w:instrText>
+          <w:instrText xml:space="preserve"> PAGEREF _Toc126003675 \h </w:instrText>
         </w:r>
         <w:r>
           <w:rPr>
@@ -1445,7 +1298,7 @@
           <w:lang w:val="de-AT" w:eastAsia="de-AT"/>
         </w:rPr>
       </w:pPr>
-      <w:hyperlink w:anchor="_Toc125394889" w:history="1">
+      <w:hyperlink w:anchor="_Toc126003676" w:history="1">
         <w:r>
           <w:rPr>
             <w:rStyle w:val="Hyperlink"/>
@@ -1491,7 +1344,7 @@
             <w:noProof/>
             <w:webHidden/>
           </w:rPr>
-          <w:instrText xml:space="preserve"> PAGEREF _Toc125394889 \h </w:instrText>
+          <w:instrText xml:space="preserve"> PAGEREF _Toc126003676 \h </w:instrText>
         </w:r>
         <w:r>
           <w:rPr>
@@ -1537,7 +1390,7 @@
           <w:lang w:val="de-AT" w:eastAsia="de-AT"/>
         </w:rPr>
       </w:pPr>
-      <w:hyperlink w:anchor="_Toc125394890" w:history="1">
+      <w:hyperlink w:anchor="_Toc126003677" w:history="1">
         <w:r>
           <w:rPr>
             <w:rStyle w:val="Hyperlink"/>
@@ -1583,7 +1436,7 @@
             <w:noProof/>
             <w:webHidden/>
           </w:rPr>
-          <w:instrText xml:space="preserve"> PAGEREF _Toc125394890 \h </w:instrText>
+          <w:instrText xml:space="preserve"> PAGEREF _Toc126003677 \h </w:instrText>
         </w:r>
         <w:r>
           <w:rPr>
@@ -1617,6 +1470,9 @@
     <w:p>
       <w:pPr>
         <w:pStyle w:val="Verzeichnis1"/>
+        <w:tabs>
+          <w:tab w:val="left" w:pos="960"/>
+        </w:tabs>
         <w:rPr>
           <w:rFonts w:asciiTheme="minorHAnsi" w:eastAsiaTheme="minorEastAsia" w:hAnsiTheme="minorHAnsi" w:cstheme="minorBidi"/>
           <w:bCs w:val="0"/>
@@ -1624,7 +1480,93 @@
           <w:lang w:val="de-AT" w:eastAsia="de-AT"/>
         </w:rPr>
       </w:pPr>
-      <w:hyperlink w:anchor="_Toc125394891" w:history="1">
+      <w:hyperlink w:anchor="_Toc126003678" w:history="1">
+        <w:r>
+          <w:rPr>
+            <w:rStyle w:val="Hyperlink"/>
+            <w:noProof/>
+            <w:lang w:val="en-GB"/>
+          </w:rPr>
+          <w:t>4</w:t>
+        </w:r>
+        <w:r>
+          <w:rPr>
+            <w:rFonts w:asciiTheme="minorHAnsi" w:eastAsiaTheme="minorEastAsia" w:hAnsiTheme="minorHAnsi" w:cstheme="minorBidi"/>
+            <w:bCs w:val="0"/>
+            <w:noProof/>
+            <w:lang w:val="de-AT" w:eastAsia="de-AT"/>
+          </w:rPr>
+          <w:tab/>
+        </w:r>
+        <w:r>
+          <w:rPr>
+            <w:rStyle w:val="Hyperlink"/>
+            <w:noProof/>
+            <w:lang w:val="en-GB"/>
+          </w:rPr>
+          <w:t>Conclusio</w:t>
+        </w:r>
+        <w:r>
+          <w:rPr>
+            <w:noProof/>
+            <w:webHidden/>
+          </w:rPr>
+          <w:tab/>
+        </w:r>
+        <w:r>
+          <w:rPr>
+            <w:noProof/>
+            <w:webHidden/>
+          </w:rPr>
+          <w:fldChar w:fldCharType="begin"/>
+        </w:r>
+        <w:r>
+          <w:rPr>
+            <w:noProof/>
+            <w:webHidden/>
+          </w:rPr>
+          <w:instrText xml:space="preserve"> PAGEREF _Toc126003678 \h </w:instrText>
+        </w:r>
+        <w:r>
+          <w:rPr>
+            <w:noProof/>
+            <w:webHidden/>
+          </w:rPr>
+        </w:r>
+        <w:r>
+          <w:rPr>
+            <w:noProof/>
+            <w:webHidden/>
+          </w:rPr>
+          <w:fldChar w:fldCharType="separate"/>
+        </w:r>
+        <w:r>
+          <w:rPr>
+            <w:noProof/>
+            <w:webHidden/>
+          </w:rPr>
+          <w:t>8</w:t>
+        </w:r>
+        <w:r>
+          <w:rPr>
+            <w:noProof/>
+            <w:webHidden/>
+          </w:rPr>
+          <w:fldChar w:fldCharType="end"/>
+        </w:r>
+      </w:hyperlink>
+    </w:p>
+    <w:p>
+      <w:pPr>
+        <w:pStyle w:val="Verzeichnis1"/>
+        <w:rPr>
+          <w:rFonts w:asciiTheme="minorHAnsi" w:eastAsiaTheme="minorEastAsia" w:hAnsiTheme="minorHAnsi" w:cstheme="minorBidi"/>
+          <w:bCs w:val="0"/>
+          <w:noProof/>
+          <w:lang w:val="de-AT" w:eastAsia="de-AT"/>
+        </w:rPr>
+      </w:pPr>
+      <w:hyperlink w:anchor="_Toc126003679" w:history="1">
         <w:r>
           <w:rPr>
             <w:rStyle w:val="Hyperlink"/>
@@ -1651,7 +1593,7 @@
             <w:noProof/>
             <w:webHidden/>
           </w:rPr>
-          <w:instrText xml:space="preserve"> PAGEREF _Toc125394891 \h </w:instrText>
+          <w:instrText xml:space="preserve"> PAGEREF _Toc126003679 \h </w:instrText>
         </w:r>
         <w:r>
           <w:rPr>
@@ -1730,7 +1672,7 @@
         </w:rPr>
         <w:br w:type="page"/>
       </w:r>
-      <w:bookmarkStart w:id="7" w:name="_Toc125394883"/>
+      <w:bookmarkStart w:id="7" w:name="_Toc126003670"/>
       <w:bookmarkEnd w:id="6"/>
       <w:proofErr w:type="spellStart"/>
       <w:r>
@@ -1969,7 +1911,7 @@
           <w:lang w:val="de-AT"/>
         </w:rPr>
       </w:pPr>
-      <w:bookmarkStart w:id="8" w:name="_Toc125394884"/>
+      <w:bookmarkStart w:id="8" w:name="_Toc126003671"/>
       <w:proofErr w:type="spellStart"/>
       <w:r>
         <w:rPr>
@@ -2016,7 +1958,7 @@
           <w:lang w:val="de-AT" w:eastAsia="en-US" w:bidi="en-US"/>
         </w:rPr>
       </w:pPr>
-      <w:bookmarkStart w:id="9" w:name="_Toc125394885"/>
+      <w:bookmarkStart w:id="9" w:name="_Toc126003672"/>
       <w:r>
         <w:rPr>
           <w:lang w:val="de-AT" w:eastAsia="en-US" w:bidi="en-US"/>
@@ -2208,7 +2150,7 @@
           <w:lang w:val="en-GB"/>
         </w:rPr>
       </w:pPr>
-      <w:bookmarkStart w:id="10" w:name="_Toc125394886"/>
+      <w:bookmarkStart w:id="10" w:name="_Toc126003673"/>
       <w:r>
         <w:rPr>
           <w:lang w:val="en-GB"/>
@@ -2291,7 +2233,7 @@
           <w:lang w:val="en-GB"/>
         </w:rPr>
       </w:pPr>
-      <w:bookmarkStart w:id="11" w:name="_Toc125394887"/>
+      <w:bookmarkStart w:id="11" w:name="_Toc126003674"/>
       <w:r>
         <w:rPr>
           <w:lang w:val="en-GB"/>
@@ -2374,7 +2316,7 @@
           <w:lang w:val="en-GB"/>
         </w:rPr>
       </w:pPr>
-      <w:bookmarkStart w:id="12" w:name="_Toc125394888"/>
+      <w:bookmarkStart w:id="12" w:name="_Toc126003675"/>
       <w:r>
         <w:rPr>
           <w:lang w:val="en-GB"/>
@@ -2417,7 +2359,7 @@
           <w:lang w:val="en-GB"/>
         </w:rPr>
       </w:pPr>
-      <w:bookmarkStart w:id="13" w:name="_Toc125394889"/>
+      <w:bookmarkStart w:id="13" w:name="_Toc126003676"/>
       <w:r>
         <w:rPr>
           <w:lang w:val="en-GB"/>
@@ -2485,7 +2427,7 @@
           <w:lang w:val="en-GB"/>
         </w:rPr>
       </w:pPr>
-      <w:bookmarkStart w:id="14" w:name="_Toc125394890"/>
+      <w:bookmarkStart w:id="14" w:name="_Toc126003677"/>
       <w:r>
         <w:rPr>
           <w:lang w:val="en-GB"/>
@@ -2547,11 +2489,22 @@
     </w:p>
     <w:p>
       <w:pPr>
-        <w:rPr>
-          <w:szCs w:val="22"/>
+        <w:spacing w:line="240" w:lineRule="auto"/>
+        <w:jc w:val="left"/>
+        <w:rPr>
+          <w:sz w:val="24"/>
+          <w:szCs w:val="28"/>
           <w:lang w:val="en-GB"/>
         </w:rPr>
       </w:pPr>
+      <w:r>
+        <w:rPr>
+          <w:sz w:val="24"/>
+          <w:szCs w:val="28"/>
+          <w:lang w:val="en-GB"/>
+        </w:rPr>
+        <w:br w:type="page"/>
+      </w:r>
     </w:p>
     <w:p>
       <w:pPr>
@@ -2560,13 +2513,16 @@
           <w:lang w:val="en-GB"/>
         </w:rPr>
       </w:pPr>
+      <w:bookmarkStart w:id="15" w:name="_Toc126003678"/>
       <w:proofErr w:type="spellStart"/>
       <w:r>
         <w:rPr>
           <w:lang w:val="en-GB"/>
         </w:rPr>
+        <w:lastRenderedPageBreak/>
         <w:t>Conclusio</w:t>
       </w:r>
+      <w:bookmarkEnd w:id="15"/>
       <w:proofErr w:type="spellEnd"/>
     </w:p>
     <w:p>
@@ -2594,27 +2550,46 @@
           <w:lang w:val="en-GB" w:eastAsia="en-US" w:bidi="en-US"/>
         </w:rPr>
       </w:pPr>
-      <w:r>
+    </w:p>
+    <w:p>
+      <w:pPr>
+        <w:spacing w:line="240" w:lineRule="auto"/>
+        <w:jc w:val="left"/>
         <w:rPr>
           <w:lang w:val="en-GB" w:eastAsia="en-US" w:bidi="en-US"/>
         </w:rPr>
-        <w:br w:type="page"/>
-      </w:r>
+      </w:pPr>
     </w:p>
-    <w:bookmarkStart w:id="15" w:name="_Toc125394891" w:displacedByCustomXml="next"/>
+    <w:p>
+      <w:pPr>
+        <w:spacing w:line="240" w:lineRule="auto"/>
+        <w:jc w:val="left"/>
+        <w:rPr>
+          <w:lang w:val="en-GB" w:eastAsia="en-US" w:bidi="en-US"/>
+        </w:rPr>
+      </w:pPr>
+    </w:p>
+    <w:p>
+      <w:pPr>
+        <w:spacing w:line="240" w:lineRule="auto"/>
+        <w:jc w:val="left"/>
+        <w:rPr>
+          <w:lang w:val="en-GB" w:eastAsia="en-US" w:bidi="en-US"/>
+        </w:rPr>
+      </w:pPr>
+    </w:p>
+    <w:bookmarkStart w:id="16" w:name="_Toc126003679" w:displacedByCustomXml="next"/>
     <w:sdt>
       <w:sdtPr>
+        <w:rPr>
+          <w:sz w:val="22"/>
+        </w:rPr>
         <w:id w:val="755939860"/>
         <w:docPartObj>
           <w:docPartGallery w:val="Bibliographies"/>
           <w:docPartUnique/>
         </w:docPartObj>
       </w:sdtPr>
-      <w:sdtEndPr>
-        <w:rPr>
-          <w:sz w:val="22"/>
-        </w:rPr>
-      </w:sdtEndPr>
       <w:sdtContent>
         <w:p>
           <w:pPr>
@@ -2623,7 +2598,7 @@
           <w:r>
             <w:t>Literaturverzeichnis</w:t>
           </w:r>
-          <w:bookmarkEnd w:id="15"/>
+          <w:bookmarkEnd w:id="16"/>
         </w:p>
         <w:sdt>
           <w:sdtPr>
@@ -9587,6 +9562,8 @@
   <w:rsids>
     <w:rsidRoot w:val="0039422C"/>
     <w:rsid w:val="0039422C"/>
+    <w:rsid w:val="00A13956"/>
+    <w:rsid w:val="00F75896"/>
   </w:rsids>
   <m:mathPr>
     <m:mathFont m:val="Cambria Math"/>
@@ -10053,9 +10030,6 @@
   <w:style w:type="paragraph" w:customStyle="1" w:styleId="B374AAF902234B17973C95BE9BE9EF2A">
     <w:name w:val="B374AAF902234B17973C95BE9BE9EF2A"/>
   </w:style>
-  <w:style w:type="paragraph" w:customStyle="1" w:styleId="EFD3A6E4716647FD87DB42B9052536B9">
-    <w:name w:val="EFD3A6E4716647FD87DB42B9052536B9"/>
-  </w:style>
 </w:styles>
 </file>
 
@@ -10351,32 +10325,7 @@
 </a:theme>
 </file>
 
-<file path=customXml/item1.xml>��< ? x m l   v e r s i o n = " 1 . 0 "   e n c o d i n g = " u t f - 1 6 " ? > < D o c u m e n t S e t t i n g s   x m l n s : x s i = " h t t p : / / w w w . w 3 . o r g / 2 0 0 1 / X M L S c h e m a - i n s t a n c e "   x m l n s : x s d = " h t t p : / / w w w . w 3 . o r g / 2 0 0 1 / X M L S c h e m a "   x m l n s = " h t t p : / / w w w . z h a w . c h / A c c e s s i b i l i t y A d d I n " > - 
-     < C h e c k H e a d i n g H i e r a r c h y > t r u e < / C h e c k H e a d i n g H i e r a r c h y > - 
-     < C h e c k R e a d i n g O r d e r > f a l s e < / C h e c k R e a d i n g O r d e r > - 
-     < C h e c k T a b l e H e a d e r > t r u e < / C h e c k T a b l e H e a d e r > - 
-     < C h e c k D o c T i t l e > t r u e < / C h e c k D o c T i t l e > - 
-     < C h e c k L a n g u a g e S e t t i n g > t r u e < / C h e c k L a n g u a g e S e t t i n g > - 
-     < C h e c k A l t T e x t > t r u e < / C h e c k A l t T e x t > - 
-     < C h e c k T e x t S i z e > f a l s e < / C h e c k T e x t S i z e > - 
-     < C h e c k S c r e e n T i p > t r u e < / C h e c k S c r e e n T i p > - 
-     < S h o w S h a p e N a m e C o l u m n > f a l s e < / S h o w S h a p e N a m e C o l u m n > - 
-     < S h o w I s s u e D e s c r i p t i o n > t r u e < / S h o w I s s u e D e s c r i p t i o n > - 
- < / D o c u m e n t S e t t i n g s > 
-</file>
-
-<file path=customXml/item2.xml><?xml version="1.0" encoding="utf-8"?>
+<file path=customXml/item1.xml><?xml version="1.0" encoding="utf-8"?>
 <b:Sources xmlns:b="http://schemas.openxmlformats.org/officeDocument/2006/bibliography" xmlns="http://schemas.openxmlformats.org/officeDocument/2006/bibliography" SelectedStyle="\IEEE2006OfficeOnline.xsl" StyleName="IEEE" Version="2006">
   <b:Source>
     <b:Tag>Puh</b:Tag>
@@ -10494,19 +10443,44 @@
 </b:Sources>
 </file>
 
+<file path=customXml/item2.xml>��< ? x m l   v e r s i o n = " 1 . 0 "   e n c o d i n g = " u t f - 1 6 " ? > < D o c u m e n t S e t t i n g s   x m l n s : x s i = " h t t p : / / w w w . w 3 . o r g / 2 0 0 1 / X M L S c h e m a - i n s t a n c e "   x m l n s : x s d = " h t t p : / / w w w . w 3 . o r g / 2 0 0 1 / X M L S c h e m a "   x m l n s = " h t t p : / / w w w . z h a w . c h / A c c e s s i b i l i t y A d d I n " > + 
+     < C h e c k H e a d i n g H i e r a r c h y > t r u e < / C h e c k H e a d i n g H i e r a r c h y > + 
+     < C h e c k R e a d i n g O r d e r > f a l s e < / C h e c k R e a d i n g O r d e r > + 
+     < C h e c k T a b l e H e a d e r > t r u e < / C h e c k T a b l e H e a d e r > + 
+     < C h e c k D o c T i t l e > t r u e < / C h e c k D o c T i t l e > + 
+     < C h e c k L a n g u a g e S e t t i n g > t r u e < / C h e c k L a n g u a g e S e t t i n g > + 
+     < C h e c k A l t T e x t > t r u e < / C h e c k A l t T e x t > + 
+     < C h e c k T e x t S i z e > f a l s e < / C h e c k T e x t S i z e > + 
+     < C h e c k S c r e e n T i p > t r u e < / C h e c k S c r e e n T i p > + 
+     < S h o w S h a p e N a m e C o l u m n > f a l s e < / S h o w S h a p e N a m e C o l u m n > + 
+     < S h o w I s s u e D e s c r i p t i o n > t r u e < / S h o w I s s u e D e s c r i p t i o n > + 
+ < / D o c u m e n t S e t t i n g s > 
+</file>
+
 <file path=customXml/itemProps1.xml><?xml version="1.0" encoding="utf-8"?>
+<ds:datastoreItem xmlns:ds="http://schemas.openxmlformats.org/officeDocument/2006/customXml" ds:itemID="{FBE16B20-022E-4F07-8F4A-8A659D9E76DB}">
+  <ds:schemaRefs>
+    <ds:schemaRef ds:uri="http://schemas.openxmlformats.org/officeDocument/2006/bibliography"/>
+  </ds:schemaRefs>
+</ds:datastoreItem>
+</file>
+
+<file path=customXml/itemProps2.xml><?xml version="1.0" encoding="utf-8"?>
 <ds:datastoreItem xmlns:ds="http://schemas.openxmlformats.org/officeDocument/2006/customXml" ds:itemID="{B87B3956-05C1-4C47-BFE4-2FF96EC4887A}">
   <ds:schemaRefs>
     <ds:schemaRef ds:uri="http://www.w3.org/2001/XMLSchema"/>
     <ds:schemaRef ds:uri="http://www.zhaw.ch/AccessibilityAddIn"/>
   </ds:schemaRefs>
 </ds:datastoreItem>
-</file>
-
-<file path=customXml/itemProps2.xml><?xml version="1.0" encoding="utf-8"?>
-<ds:datastoreItem xmlns:ds="http://schemas.openxmlformats.org/officeDocument/2006/customXml" ds:itemID="{FBE16B20-022E-4F07-8F4A-8A659D9E76DB}">
-  <ds:schemaRefs>
-    <ds:schemaRef ds:uri="http://schemas.openxmlformats.org/officeDocument/2006/bibliography"/>
-  </ds:schemaRefs>
-</ds:datastoreItem>
 </file>